--- a/DFD.docx
+++ b/DFD.docx
@@ -17,6 +17,23 @@
           <w:rFonts w:ascii="Arial" w:hAnsi="Arial" w:cs="Arial"/>
         </w:rPr>
         <w:t>Sample file</w:t>
+      </w:r>
+    </w:p>
+    <w:p>
+      <w:pPr>
+        <w:pStyle w:val="ListParagraph"/>
+        <w:jc w:val="both"/>
+        <w:rPr>
+          <w:rStyle w:val="markedcontent"/>
+          <w:rFonts w:ascii="Arial" w:hAnsi="Arial" w:cs="Arial"/>
+        </w:rPr>
+      </w:pPr>
+      <w:r>
+        <w:rPr>
+          <w:rStyle w:val="markedcontent"/>
+          <w:rFonts w:ascii="Arial" w:hAnsi="Arial" w:cs="Arial"/>
+        </w:rPr>
+        <w:t>Second line</w:t>
       </w:r>
     </w:p>
     <w:p>
